--- a/AD-13-1.docx
+++ b/AD-13-1.docx
@@ -27,12 +27,37 @@
       <w:proofErr w:type="spellEnd"/>
     </w:p>
     <w:p>
+      <w:pPr>
+        <w:rPr>
+          <w:sz w:val="24"/>
+        </w:rPr>
+      </w:pPr>
+      <w:proofErr w:type="spellStart"/>
+      <w:r>
+        <w:rPr>
+          <w:sz w:val="24"/>
+        </w:rPr>
+        <w:t>git@github.com:esaumonti-blip</w:t>
+      </w:r>
+      <w:proofErr w:type="spellEnd"/>
+      <w:r>
+        <w:rPr>
+          <w:sz w:val="24"/>
+        </w:rPr>
+        <w:t>/AD-13-1.git</w:t>
+      </w:r>
+    </w:p>
+    <w:p>
       <w:r>
         <w:t>Tarea 1 y 2</w:t>
       </w:r>
     </w:p>
     <w:p>
       <w:r>
+        <w:rPr>
+          <w:noProof/>
+          <w:lang w:eastAsia="es-MX"/>
+        </w:rPr>
         <w:drawing>
           <wp:inline distT="0" distB="0" distL="0" distR="0" wp14:anchorId="590B6B0E" wp14:editId="3BCFF85D">
             <wp:extent cx="5612130" cy="3028950"/>
@@ -72,6 +97,10 @@
     </w:p>
     <w:p>
       <w:r>
+        <w:rPr>
+          <w:noProof/>
+          <w:lang w:eastAsia="es-MX"/>
+        </w:rPr>
         <w:drawing>
           <wp:inline distT="0" distB="0" distL="0" distR="0" wp14:anchorId="05E8ED3B" wp14:editId="56903E5D">
             <wp:extent cx="4620270" cy="1114581"/>
@@ -111,6 +140,10 @@
     </w:p>
     <w:p>
       <w:r>
+        <w:rPr>
+          <w:noProof/>
+          <w:lang w:eastAsia="es-MX"/>
+        </w:rPr>
         <w:lastRenderedPageBreak/>
         <w:drawing>
           <wp:inline distT="0" distB="0" distL="0" distR="0" wp14:anchorId="4D0916FF" wp14:editId="46A94A4A">
@@ -148,8 +181,186 @@
           </wp:inline>
         </w:drawing>
       </w:r>
+    </w:p>
+    <w:p>
+      <w:r>
+        <w:br w:type="page"/>
+      </w:r>
+    </w:p>
+    <w:p>
+      <w:r>
+        <w:lastRenderedPageBreak/>
+        <w:t>Tarea 3</w:t>
+      </w:r>
+    </w:p>
+    <w:p>
+      <w:r>
+        <w:drawing>
+          <wp:inline distT="0" distB="0" distL="0" distR="0" wp14:anchorId="58D32A60" wp14:editId="7AF38AEE">
+            <wp:extent cx="5144218" cy="2324424"/>
+            <wp:effectExtent l="0" t="0" r="0" b="0"/>
+            <wp:docPr id="4" name="Imagen 4"/>
+            <wp:cNvGraphicFramePr>
+              <a:graphicFrameLocks xmlns:a="http://schemas.openxmlformats.org/drawingml/2006/main" noChangeAspect="1"/>
+            </wp:cNvGraphicFramePr>
+            <a:graphic xmlns:a="http://schemas.openxmlformats.org/drawingml/2006/main">
+              <a:graphicData uri="http://schemas.openxmlformats.org/drawingml/2006/picture">
+                <pic:pic xmlns:pic="http://schemas.openxmlformats.org/drawingml/2006/picture">
+                  <pic:nvPicPr>
+                    <pic:cNvPr id="1" name=""/>
+                    <pic:cNvPicPr/>
+                  </pic:nvPicPr>
+                  <pic:blipFill>
+                    <a:blip r:embed="rId7"/>
+                    <a:stretch>
+                      <a:fillRect/>
+                    </a:stretch>
+                  </pic:blipFill>
+                  <pic:spPr>
+                    <a:xfrm>
+                      <a:off x="0" y="0"/>
+                      <a:ext cx="5144218" cy="2324424"/>
+                    </a:xfrm>
+                    <a:prstGeom prst="rect">
+                      <a:avLst/>
+                    </a:prstGeom>
+                  </pic:spPr>
+                </pic:pic>
+              </a:graphicData>
+            </a:graphic>
+          </wp:inline>
+        </w:drawing>
+      </w:r>
+    </w:p>
+    <w:p>
+      <w:r>
+        <w:drawing>
+          <wp:inline distT="0" distB="0" distL="0" distR="0" wp14:anchorId="68327F0C" wp14:editId="5B80AE9C">
+            <wp:extent cx="5612130" cy="2613025"/>
+            <wp:effectExtent l="0" t="0" r="7620" b="0"/>
+            <wp:docPr id="5" name="Imagen 5"/>
+            <wp:cNvGraphicFramePr>
+              <a:graphicFrameLocks xmlns:a="http://schemas.openxmlformats.org/drawingml/2006/main" noChangeAspect="1"/>
+            </wp:cNvGraphicFramePr>
+            <a:graphic xmlns:a="http://schemas.openxmlformats.org/drawingml/2006/main">
+              <a:graphicData uri="http://schemas.openxmlformats.org/drawingml/2006/picture">
+                <pic:pic xmlns:pic="http://schemas.openxmlformats.org/drawingml/2006/picture">
+                  <pic:nvPicPr>
+                    <pic:cNvPr id="1" name=""/>
+                    <pic:cNvPicPr/>
+                  </pic:nvPicPr>
+                  <pic:blipFill>
+                    <a:blip r:embed="rId8"/>
+                    <a:stretch>
+                      <a:fillRect/>
+                    </a:stretch>
+                  </pic:blipFill>
+                  <pic:spPr>
+                    <a:xfrm>
+                      <a:off x="0" y="0"/>
+                      <a:ext cx="5612130" cy="2613025"/>
+                    </a:xfrm>
+                    <a:prstGeom prst="rect">
+                      <a:avLst/>
+                    </a:prstGeom>
+                  </pic:spPr>
+                </pic:pic>
+              </a:graphicData>
+            </a:graphic>
+          </wp:inline>
+        </w:drawing>
+      </w:r>
+    </w:p>
+    <w:p>
+      <w:r>
+        <w:br w:type="page"/>
+      </w:r>
+    </w:p>
+    <w:p/>
+    <w:p>
+      <w:r>
+        <w:t>Tarea 4</w:t>
+      </w:r>
+    </w:p>
+    <w:p>
+      <w:r>
+        <w:drawing>
+          <wp:inline distT="0" distB="0" distL="0" distR="0" wp14:anchorId="59DBEC0A" wp14:editId="545F15EA">
+            <wp:extent cx="5612130" cy="2345690"/>
+            <wp:effectExtent l="0" t="0" r="7620" b="0"/>
+            <wp:docPr id="7" name="Imagen 7"/>
+            <wp:cNvGraphicFramePr>
+              <a:graphicFrameLocks xmlns:a="http://schemas.openxmlformats.org/drawingml/2006/main" noChangeAspect="1"/>
+            </wp:cNvGraphicFramePr>
+            <a:graphic xmlns:a="http://schemas.openxmlformats.org/drawingml/2006/main">
+              <a:graphicData uri="http://schemas.openxmlformats.org/drawingml/2006/picture">
+                <pic:pic xmlns:pic="http://schemas.openxmlformats.org/drawingml/2006/picture">
+                  <pic:nvPicPr>
+                    <pic:cNvPr id="1" name=""/>
+                    <pic:cNvPicPr/>
+                  </pic:nvPicPr>
+                  <pic:blipFill>
+                    <a:blip r:embed="rId9"/>
+                    <a:stretch>
+                      <a:fillRect/>
+                    </a:stretch>
+                  </pic:blipFill>
+                  <pic:spPr>
+                    <a:xfrm>
+                      <a:off x="0" y="0"/>
+                      <a:ext cx="5612130" cy="2345690"/>
+                    </a:xfrm>
+                    <a:prstGeom prst="rect">
+                      <a:avLst/>
+                    </a:prstGeom>
+                  </pic:spPr>
+                </pic:pic>
+              </a:graphicData>
+            </a:graphic>
+          </wp:inline>
+        </w:drawing>
+      </w:r>
       <w:bookmarkStart w:id="0" w:name="_GoBack"/>
       <w:bookmarkEnd w:id="0"/>
+    </w:p>
+    <w:p>
+      <w:r>
+        <w:drawing>
+          <wp:inline distT="0" distB="0" distL="0" distR="0" wp14:anchorId="2D174BB3" wp14:editId="61BB7814">
+            <wp:extent cx="5612130" cy="1791970"/>
+            <wp:effectExtent l="0" t="0" r="7620" b="0"/>
+            <wp:docPr id="6" name="Imagen 6"/>
+            <wp:cNvGraphicFramePr>
+              <a:graphicFrameLocks xmlns:a="http://schemas.openxmlformats.org/drawingml/2006/main" noChangeAspect="1"/>
+            </wp:cNvGraphicFramePr>
+            <a:graphic xmlns:a="http://schemas.openxmlformats.org/drawingml/2006/main">
+              <a:graphicData uri="http://schemas.openxmlformats.org/drawingml/2006/picture">
+                <pic:pic xmlns:pic="http://schemas.openxmlformats.org/drawingml/2006/picture">
+                  <pic:nvPicPr>
+                    <pic:cNvPr id="1" name=""/>
+                    <pic:cNvPicPr/>
+                  </pic:nvPicPr>
+                  <pic:blipFill>
+                    <a:blip r:embed="rId10"/>
+                    <a:stretch>
+                      <a:fillRect/>
+                    </a:stretch>
+                  </pic:blipFill>
+                  <pic:spPr>
+                    <a:xfrm>
+                      <a:off x="0" y="0"/>
+                      <a:ext cx="5612130" cy="1791970"/>
+                    </a:xfrm>
+                    <a:prstGeom prst="rect">
+                      <a:avLst/>
+                    </a:prstGeom>
+                  </pic:spPr>
+                </pic:pic>
+              </a:graphicData>
+            </a:graphic>
+          </wp:inline>
+        </w:drawing>
+      </w:r>
     </w:p>
     <w:sectPr>
       <w:pgSz w:w="12240" w:h="15840"/>
